--- a/Course II/ОП/Pract VBA/Pract 27/files/OneButton.docx
+++ b/Course II/ОП/Pract VBA/Pract 27/files/OneButton.docx
@@ -19,37 +19,58 @@
           <w:sz w:val="36"/>
           <w:szCs w:val="36"/>
         </w:rPr>
-        <w:t>Отчет об эффективности работы с клиентами</w:t>
-      </w:r>
-    </w:p>
-    <w:p>
-      <w:pPr>
-        <w:rPr>
-          <w:rFonts w:ascii="Times New Roman" w:hAnsi="Times New Roman" w:cs="Times New Roman"/>
-          <w:sz w:val="36"/>
-          <w:szCs w:val="36"/>
-        </w:rPr>
-      </w:pPr>
-    </w:p>
-    <w:p>
-      <w:pPr>
-        <w:rPr>
-          <w:rFonts w:ascii="Times New Roman" w:hAnsi="Times New Roman" w:cs="Times New Roman"/>
-          <w:sz w:val="36"/>
-          <w:szCs w:val="36"/>
-        </w:rPr>
-      </w:pPr>
-      <w:r>
-        <w:rPr>
-          <w:rFonts w:ascii="Times New Roman" w:hAnsi="Times New Roman" w:cs="Times New Roman"/>
-          <w:sz w:val="36"/>
-          <w:szCs w:val="36"/>
-        </w:rPr>
-        <w:t>Наиболее эффективный клиент</w:t>
-      </w:r>
-      <w:r>
-        <w:rPr>
-          <w:rFonts w:ascii="Times New Roman" w:hAnsi="Times New Roman" w:cs="Times New Roman"/>
+        <w:t>Отчет о</w:t>
+      </w:r>
+      <w:r>
+        <w:rPr>
+          <w:rFonts w:ascii="Times New Roman" w:hAnsi="Times New Roman" w:cs="Times New Roman"/>
+          <w:b/>
+          <w:sz w:val="36"/>
+          <w:szCs w:val="36"/>
+        </w:rPr>
+        <w:t xml:space="preserve"> </w:t>
+      </w:r>
+      <w:r>
+        <w:rPr>
+          <w:rFonts w:ascii="Times New Roman" w:hAnsi="Times New Roman" w:cs="Times New Roman"/>
+          <w:b/>
+          <w:sz w:val="36"/>
+          <w:szCs w:val="36"/>
+        </w:rPr>
+        <w:t>кол-ве купленных товаров клиентами</w:t>
+      </w:r>
+    </w:p>
+    <w:p>
+      <w:pPr>
+        <w:rPr>
+          <w:rFonts w:ascii="Times New Roman" w:hAnsi="Times New Roman" w:cs="Times New Roman"/>
+          <w:sz w:val="36"/>
+          <w:szCs w:val="36"/>
+        </w:rPr>
+      </w:pPr>
+    </w:p>
+    <w:p>
+      <w:pPr>
+        <w:rPr>
+          <w:rFonts w:ascii="Times New Roman" w:hAnsi="Times New Roman" w:cs="Times New Roman"/>
+          <w:b/>
+          <w:sz w:val="36"/>
+          <w:szCs w:val="36"/>
+        </w:rPr>
+      </w:pPr>
+      <w:r>
+        <w:rPr>
+          <w:rFonts w:ascii="Times New Roman" w:hAnsi="Times New Roman" w:cs="Times New Roman"/>
+          <w:b/>
+          <w:sz w:val="36"/>
+          <w:szCs w:val="36"/>
+        </w:rPr>
+        <w:t>Наибольшее кол-во единиц товара</w:t>
+      </w:r>
+      <w:r>
+        <w:rPr>
+          <w:rFonts w:ascii="Times New Roman" w:hAnsi="Times New Roman" w:cs="Times New Roman"/>
+          <w:b/>
           <w:sz w:val="36"/>
           <w:szCs w:val="36"/>
         </w:rPr>
@@ -70,15 +91,7 @@
           <w:sz w:val="32"/>
           <w:szCs w:val="32"/>
         </w:rPr>
-        <w:t xml:space="preserve">Код </w:t>
-      </w:r>
-      <w:r>
-        <w:rPr>
-          <w:rFonts w:ascii="Times New Roman" w:hAnsi="Times New Roman" w:cs="Times New Roman"/>
-          <w:sz w:val="32"/>
-          <w:szCs w:val="32"/>
-        </w:rPr>
-        <w:t>–</w:t>
+        <w:t>ФИО –</w:t>
       </w:r>
       <w:r>
         <w:rPr>
@@ -88,7 +101,7 @@
         </w:rPr>
         <w:t xml:space="preserve"> </w:t>
       </w:r>
-      <w:bookmarkStart w:id="0" w:name="макс_код"/>
+      <w:bookmarkStart w:id="0" w:name="макс_фио"/>
       <w:proofErr w:type="spellStart"/>
       <w:r>
         <w:rPr>
@@ -96,7 +109,7 @@
           <w:sz w:val="32"/>
           <w:szCs w:val="32"/>
         </w:rPr>
-        <w:t>макс_код</w:t>
+        <w:t>макс_фио</w:t>
       </w:r>
       <w:bookmarkEnd w:id="0"/>
       <w:proofErr w:type="spellEnd"/>
@@ -115,17 +128,9 @@
           <w:sz w:val="32"/>
           <w:szCs w:val="32"/>
         </w:rPr>
-        <w:t>ФИО –</w:t>
-      </w:r>
-      <w:r>
-        <w:rPr>
-          <w:rFonts w:ascii="Times New Roman" w:hAnsi="Times New Roman" w:cs="Times New Roman"/>
-          <w:sz w:val="32"/>
-          <w:szCs w:val="32"/>
-        </w:rPr>
-        <w:t xml:space="preserve"> </w:t>
-      </w:r>
-      <w:bookmarkStart w:id="1" w:name="макс_фио"/>
+        <w:t xml:space="preserve">Единиц товара куплено – </w:t>
+      </w:r>
+      <w:bookmarkStart w:id="1" w:name="макс_товар"/>
       <w:proofErr w:type="spellStart"/>
       <w:r>
         <w:rPr>
@@ -133,7 +138,7 @@
           <w:sz w:val="32"/>
           <w:szCs w:val="32"/>
         </w:rPr>
-        <w:t>макс_фио</w:t>
+        <w:t>макс_товар</w:t>
       </w:r>
       <w:bookmarkEnd w:id="1"/>
       <w:proofErr w:type="spellEnd"/>
@@ -152,9 +157,17 @@
           <w:sz w:val="32"/>
           <w:szCs w:val="32"/>
         </w:rPr>
-        <w:t xml:space="preserve">Единиц товара куплено – </w:t>
-      </w:r>
-      <w:bookmarkStart w:id="2" w:name="макс_товар"/>
+        <w:t>ФИО о</w:t>
+      </w:r>
+      <w:r>
+        <w:rPr>
+          <w:rFonts w:ascii="Times New Roman" w:hAnsi="Times New Roman" w:cs="Times New Roman"/>
+          <w:sz w:val="32"/>
+          <w:szCs w:val="32"/>
+        </w:rPr>
+        <w:t xml:space="preserve">бслуживающего менеджера: </w:t>
+      </w:r>
+      <w:bookmarkStart w:id="2" w:name="макс_менеджер_фио"/>
       <w:proofErr w:type="spellStart"/>
       <w:r>
         <w:rPr>
@@ -162,7 +175,7 @@
           <w:sz w:val="32"/>
           <w:szCs w:val="32"/>
         </w:rPr>
-        <w:t>макс_товар</w:t>
+        <w:t>макс_менеджер_фио</w:t>
       </w:r>
       <w:bookmarkEnd w:id="2"/>
       <w:proofErr w:type="spellEnd"/>
@@ -181,17 +194,25 @@
           <w:sz w:val="32"/>
           <w:szCs w:val="32"/>
         </w:rPr>
-        <w:t>ФИО о</w:t>
-      </w:r>
-      <w:r>
-        <w:rPr>
-          <w:rFonts w:ascii="Times New Roman" w:hAnsi="Times New Roman" w:cs="Times New Roman"/>
-          <w:sz w:val="32"/>
-          <w:szCs w:val="32"/>
-        </w:rPr>
-        <w:t xml:space="preserve">бслуживающего менеджера: </w:t>
-      </w:r>
-      <w:bookmarkStart w:id="3" w:name="макс_менеджер_фио"/>
+        <w:t>Телефон о</w:t>
+      </w:r>
+      <w:r>
+        <w:rPr>
+          <w:rFonts w:ascii="Times New Roman" w:hAnsi="Times New Roman" w:cs="Times New Roman"/>
+          <w:sz w:val="32"/>
+          <w:szCs w:val="32"/>
+        </w:rPr>
+        <w:t>бслуживающего менеджера:</w:t>
+      </w:r>
+      <w:r>
+        <w:rPr>
+          <w:rFonts w:ascii="Times New Roman" w:hAnsi="Times New Roman" w:cs="Times New Roman"/>
+          <w:sz w:val="32"/>
+          <w:szCs w:val="32"/>
+        </w:rPr>
+        <w:t xml:space="preserve"> </w:t>
+      </w:r>
+      <w:bookmarkStart w:id="3" w:name="макс_менеджер_телефон"/>
       <w:proofErr w:type="spellStart"/>
       <w:r>
         <w:rPr>
@@ -199,7 +220,7 @@
           <w:sz w:val="32"/>
           <w:szCs w:val="32"/>
         </w:rPr>
-        <w:t>макс_менеджер_фио</w:t>
+        <w:t>макс_менеджер_телефон</w:t>
       </w:r>
       <w:bookmarkEnd w:id="3"/>
       <w:proofErr w:type="spellEnd"/>
@@ -208,43 +229,84 @@
       <w:pPr>
         <w:rPr>
           <w:rFonts w:ascii="Times New Roman" w:hAnsi="Times New Roman" w:cs="Times New Roman"/>
-          <w:sz w:val="32"/>
-          <w:szCs w:val="32"/>
-        </w:rPr>
-      </w:pPr>
-      <w:r>
-        <w:rPr>
-          <w:rFonts w:ascii="Times New Roman" w:hAnsi="Times New Roman" w:cs="Times New Roman"/>
-          <w:sz w:val="32"/>
-          <w:szCs w:val="32"/>
-        </w:rPr>
-        <w:t xml:space="preserve">Телефон </w:t>
-      </w:r>
-      <w:r>
-        <w:rPr>
-          <w:rFonts w:ascii="Times New Roman" w:hAnsi="Times New Roman" w:cs="Times New Roman"/>
-          <w:sz w:val="32"/>
-          <w:szCs w:val="32"/>
-        </w:rPr>
-        <w:t>о</w:t>
-      </w:r>
-      <w:r>
-        <w:rPr>
-          <w:rFonts w:ascii="Times New Roman" w:hAnsi="Times New Roman" w:cs="Times New Roman"/>
-          <w:sz w:val="32"/>
-          <w:szCs w:val="32"/>
-        </w:rPr>
-        <w:t>бслуживающего менеджера:</w:t>
-      </w:r>
-      <w:r>
-        <w:rPr>
-          <w:rFonts w:ascii="Times New Roman" w:hAnsi="Times New Roman" w:cs="Times New Roman"/>
-          <w:sz w:val="32"/>
-          <w:szCs w:val="32"/>
+          <w:sz w:val="36"/>
+          <w:szCs w:val="36"/>
+        </w:rPr>
+      </w:pPr>
+    </w:p>
+    <w:p>
+      <w:pPr>
+        <w:rPr>
+          <w:rFonts w:ascii="Times New Roman" w:hAnsi="Times New Roman" w:cs="Times New Roman"/>
+          <w:b/>
+          <w:sz w:val="36"/>
+          <w:szCs w:val="36"/>
+        </w:rPr>
+      </w:pPr>
+      <w:r>
+        <w:rPr>
+          <w:rFonts w:ascii="Times New Roman" w:hAnsi="Times New Roman" w:cs="Times New Roman"/>
+          <w:b/>
+          <w:sz w:val="36"/>
+          <w:szCs w:val="36"/>
+        </w:rPr>
+        <w:t>Наименьшее кол-во</w:t>
+      </w:r>
+      <w:r>
+        <w:rPr>
+          <w:rFonts w:ascii="Times New Roman" w:hAnsi="Times New Roman" w:cs="Times New Roman"/>
+          <w:b/>
+          <w:sz w:val="36"/>
+          <w:szCs w:val="36"/>
         </w:rPr>
         <w:t xml:space="preserve"> </w:t>
       </w:r>
-      <w:bookmarkStart w:id="4" w:name="макс_менеджер_телефон"/>
+      <w:r>
+        <w:rPr>
+          <w:rFonts w:ascii="Times New Roman" w:hAnsi="Times New Roman" w:cs="Times New Roman"/>
+          <w:b/>
+          <w:sz w:val="36"/>
+          <w:szCs w:val="36"/>
+        </w:rPr>
+        <w:t>единиц товара</w:t>
+      </w:r>
+      <w:bookmarkStart w:id="4" w:name="_GoBack"/>
+      <w:bookmarkEnd w:id="4"/>
+      <w:r>
+        <w:rPr>
+          <w:rFonts w:ascii="Times New Roman" w:hAnsi="Times New Roman" w:cs="Times New Roman"/>
+          <w:b/>
+          <w:sz w:val="36"/>
+          <w:szCs w:val="36"/>
+        </w:rPr>
+        <w:t>:</w:t>
+      </w:r>
+    </w:p>
+    <w:p>
+      <w:pPr>
+        <w:rPr>
+          <w:rFonts w:ascii="Times New Roman" w:hAnsi="Times New Roman" w:cs="Times New Roman"/>
+          <w:sz w:val="32"/>
+          <w:szCs w:val="32"/>
+        </w:rPr>
+      </w:pPr>
+      <w:r>
+        <w:rPr>
+          <w:rFonts w:ascii="Times New Roman" w:hAnsi="Times New Roman" w:cs="Times New Roman"/>
+          <w:sz w:val="32"/>
+          <w:szCs w:val="32"/>
+        </w:rPr>
+        <w:t>ФИО –</w:t>
+      </w:r>
+      <w:r>
+        <w:rPr>
+          <w:rFonts w:ascii="Times New Roman" w:hAnsi="Times New Roman" w:cs="Times New Roman"/>
+          <w:sz w:val="32"/>
+          <w:szCs w:val="32"/>
+        </w:rPr>
+        <w:t xml:space="preserve"> </w:t>
+      </w:r>
+      <w:bookmarkStart w:id="5" w:name="мин_фио"/>
       <w:proofErr w:type="spellStart"/>
       <w:r>
         <w:rPr>
@@ -252,86 +314,7 @@
           <w:sz w:val="32"/>
           <w:szCs w:val="32"/>
         </w:rPr>
-        <w:t>макс_менеджер_телефон</w:t>
-      </w:r>
-      <w:bookmarkEnd w:id="4"/>
-      <w:proofErr w:type="spellEnd"/>
-    </w:p>
-    <w:p>
-      <w:pPr>
-        <w:rPr>
-          <w:rFonts w:ascii="Times New Roman" w:hAnsi="Times New Roman" w:cs="Times New Roman"/>
-          <w:sz w:val="36"/>
-          <w:szCs w:val="36"/>
-        </w:rPr>
-      </w:pPr>
-    </w:p>
-    <w:p>
-      <w:pPr>
-        <w:rPr>
-          <w:rFonts w:ascii="Times New Roman" w:hAnsi="Times New Roman" w:cs="Times New Roman"/>
-          <w:sz w:val="36"/>
-          <w:szCs w:val="36"/>
-        </w:rPr>
-      </w:pPr>
-      <w:r>
-        <w:rPr>
-          <w:rFonts w:ascii="Times New Roman" w:hAnsi="Times New Roman" w:cs="Times New Roman"/>
-          <w:sz w:val="36"/>
-          <w:szCs w:val="36"/>
-        </w:rPr>
-        <w:t>Наименее эффективный клиент</w:t>
-      </w:r>
-      <w:r>
-        <w:rPr>
-          <w:rFonts w:ascii="Times New Roman" w:hAnsi="Times New Roman" w:cs="Times New Roman"/>
-          <w:sz w:val="36"/>
-          <w:szCs w:val="36"/>
-        </w:rPr>
-        <w:t>:</w:t>
-      </w:r>
-    </w:p>
-    <w:p>
-      <w:pPr>
-        <w:rPr>
-          <w:rFonts w:ascii="Times New Roman" w:hAnsi="Times New Roman" w:cs="Times New Roman"/>
-          <w:sz w:val="32"/>
-          <w:szCs w:val="32"/>
-        </w:rPr>
-      </w:pPr>
-      <w:r>
-        <w:rPr>
-          <w:rFonts w:ascii="Times New Roman" w:hAnsi="Times New Roman" w:cs="Times New Roman"/>
-          <w:sz w:val="32"/>
-          <w:szCs w:val="32"/>
-        </w:rPr>
-        <w:t xml:space="preserve">Код </w:t>
-      </w:r>
-      <w:r>
-        <w:rPr>
-          <w:rFonts w:ascii="Times New Roman" w:hAnsi="Times New Roman" w:cs="Times New Roman"/>
-          <w:sz w:val="32"/>
-          <w:szCs w:val="32"/>
-        </w:rPr>
-        <w:t>–</w:t>
-      </w:r>
-      <w:r>
-        <w:rPr>
-          <w:rFonts w:ascii="Times New Roman" w:hAnsi="Times New Roman" w:cs="Times New Roman"/>
-          <w:sz w:val="32"/>
-          <w:szCs w:val="32"/>
-        </w:rPr>
-        <w:t xml:space="preserve"> </w:t>
-      </w:r>
-      <w:bookmarkStart w:id="5" w:name="мин_код"/>
-      <w:proofErr w:type="spellStart"/>
-      <w:r>
-        <w:rPr>
-          <w:rFonts w:ascii="Times New Roman" w:hAnsi="Times New Roman" w:cs="Times New Roman"/>
-          <w:sz w:val="32"/>
-          <w:szCs w:val="32"/>
-        </w:rPr>
-        <w:t>мин_код</w:t>
+        <w:t>мин_фио</w:t>
       </w:r>
       <w:bookmarkEnd w:id="5"/>
       <w:proofErr w:type="spellEnd"/>
@@ -350,17 +333,9 @@
           <w:sz w:val="32"/>
           <w:szCs w:val="32"/>
         </w:rPr>
-        <w:t>ФИО –</w:t>
-      </w:r>
-      <w:r>
-        <w:rPr>
-          <w:rFonts w:ascii="Times New Roman" w:hAnsi="Times New Roman" w:cs="Times New Roman"/>
-          <w:sz w:val="32"/>
-          <w:szCs w:val="32"/>
-        </w:rPr>
-        <w:t xml:space="preserve"> </w:t>
-      </w:r>
-      <w:bookmarkStart w:id="6" w:name="мин_фио"/>
+        <w:t xml:space="preserve">Единиц товара куплено – </w:t>
+      </w:r>
+      <w:bookmarkStart w:id="6" w:name="мин_товар"/>
       <w:proofErr w:type="spellStart"/>
       <w:r>
         <w:rPr>
@@ -368,7 +343,7 @@
           <w:sz w:val="32"/>
           <w:szCs w:val="32"/>
         </w:rPr>
-        <w:t>мин_фио</w:t>
+        <w:t>мин_товар</w:t>
       </w:r>
       <w:bookmarkEnd w:id="6"/>
       <w:proofErr w:type="spellEnd"/>
@@ -387,9 +362,25 @@
           <w:sz w:val="32"/>
           <w:szCs w:val="32"/>
         </w:rPr>
-        <w:t xml:space="preserve">Единиц товара куплено – </w:t>
-      </w:r>
-      <w:bookmarkStart w:id="7" w:name="мин_товар"/>
+        <w:t>ФИО о</w:t>
+      </w:r>
+      <w:r>
+        <w:rPr>
+          <w:rFonts w:ascii="Times New Roman" w:hAnsi="Times New Roman" w:cs="Times New Roman"/>
+          <w:sz w:val="32"/>
+          <w:szCs w:val="32"/>
+        </w:rPr>
+        <w:t>бслуживающего менеджера:</w:t>
+      </w:r>
+      <w:r>
+        <w:rPr>
+          <w:rFonts w:ascii="Times New Roman" w:hAnsi="Times New Roman" w:cs="Times New Roman"/>
+          <w:sz w:val="32"/>
+          <w:szCs w:val="32"/>
+        </w:rPr>
+        <w:t xml:space="preserve"> </w:t>
+      </w:r>
+      <w:bookmarkStart w:id="7" w:name="мин_менеджер_фио"/>
       <w:proofErr w:type="spellStart"/>
       <w:r>
         <w:rPr>
@@ -397,7 +388,7 @@
           <w:sz w:val="32"/>
           <w:szCs w:val="32"/>
         </w:rPr>
-        <w:t>мин_товар</w:t>
+        <w:t>мин_менеджер_фио</w:t>
       </w:r>
       <w:bookmarkEnd w:id="7"/>
       <w:proofErr w:type="spellEnd"/>
@@ -416,7 +407,7 @@
           <w:sz w:val="32"/>
           <w:szCs w:val="32"/>
         </w:rPr>
-        <w:t>ФИО о</w:t>
+        <w:t>Телефон о</w:t>
       </w:r>
       <w:r>
         <w:rPr>
@@ -434,7 +425,7 @@
         </w:rPr>
         <w:t xml:space="preserve"> </w:t>
       </w:r>
-      <w:bookmarkStart w:id="8" w:name="мин_менеджер_фио"/>
+      <w:bookmarkStart w:id="8" w:name="мин_менеджер_телефон"/>
       <w:proofErr w:type="spellStart"/>
       <w:r>
         <w:rPr>
@@ -442,7 +433,7 @@
           <w:sz w:val="32"/>
           <w:szCs w:val="32"/>
         </w:rPr>
-        <w:t>мин_менеджер_фио</w:t>
+        <w:t>мин_менеджер_телефон</w:t>
       </w:r>
       <w:bookmarkEnd w:id="8"/>
       <w:proofErr w:type="spellEnd"/>
@@ -451,89 +442,72 @@
       <w:pPr>
         <w:rPr>
           <w:rFonts w:ascii="Times New Roman" w:hAnsi="Times New Roman" w:cs="Times New Roman"/>
-          <w:sz w:val="32"/>
-          <w:szCs w:val="32"/>
-        </w:rPr>
-      </w:pPr>
-      <w:r>
-        <w:rPr>
-          <w:rFonts w:ascii="Times New Roman" w:hAnsi="Times New Roman" w:cs="Times New Roman"/>
-          <w:sz w:val="32"/>
-          <w:szCs w:val="32"/>
-        </w:rPr>
-        <w:t>Телефон о</w:t>
-      </w:r>
-      <w:r>
-        <w:rPr>
-          <w:rFonts w:ascii="Times New Roman" w:hAnsi="Times New Roman" w:cs="Times New Roman"/>
-          <w:sz w:val="32"/>
-          <w:szCs w:val="32"/>
-        </w:rPr>
-        <w:t>бслуживающего менедж</w:t>
-      </w:r>
-      <w:bookmarkStart w:id="9" w:name="_GoBack"/>
-      <w:bookmarkEnd w:id="9"/>
-      <w:r>
-        <w:rPr>
-          <w:rFonts w:ascii="Times New Roman" w:hAnsi="Times New Roman" w:cs="Times New Roman"/>
-          <w:sz w:val="32"/>
-          <w:szCs w:val="32"/>
-        </w:rPr>
-        <w:t>ера:</w:t>
-      </w:r>
-      <w:r>
-        <w:rPr>
-          <w:rFonts w:ascii="Times New Roman" w:hAnsi="Times New Roman" w:cs="Times New Roman"/>
-          <w:sz w:val="32"/>
-          <w:szCs w:val="32"/>
+          <w:sz w:val="36"/>
+          <w:szCs w:val="36"/>
+        </w:rPr>
+      </w:pPr>
+    </w:p>
+    <w:p>
+      <w:pPr>
+        <w:rPr>
+          <w:rFonts w:ascii="Times New Roman" w:hAnsi="Times New Roman" w:cs="Times New Roman"/>
+          <w:sz w:val="28"/>
+          <w:szCs w:val="28"/>
+        </w:rPr>
+      </w:pPr>
+      <w:r>
+        <w:rPr>
+          <w:rFonts w:ascii="Times New Roman" w:hAnsi="Times New Roman" w:cs="Times New Roman"/>
+          <w:sz w:val="28"/>
+          <w:szCs w:val="28"/>
+        </w:rPr>
+        <w:t>Максимальное кол-во единиц товара на клиента:</w:t>
+      </w:r>
+      <w:r>
+        <w:rPr>
+          <w:rFonts w:ascii="Times New Roman" w:hAnsi="Times New Roman" w:cs="Times New Roman"/>
+          <w:sz w:val="28"/>
+          <w:szCs w:val="28"/>
         </w:rPr>
         <w:t xml:space="preserve"> </w:t>
       </w:r>
-      <w:bookmarkStart w:id="10" w:name="мин_менеджер_телефон"/>
+      <w:bookmarkStart w:id="9" w:name="макс_код_общ"/>
       <w:proofErr w:type="spellStart"/>
       <w:r>
         <w:rPr>
           <w:rFonts w:ascii="Times New Roman" w:hAnsi="Times New Roman" w:cs="Times New Roman"/>
-          <w:sz w:val="32"/>
-          <w:szCs w:val="32"/>
-        </w:rPr>
-        <w:t>мин</w:t>
-      </w:r>
-      <w:r>
-        <w:rPr>
-          <w:rFonts w:ascii="Times New Roman" w:hAnsi="Times New Roman" w:cs="Times New Roman"/>
-          <w:sz w:val="32"/>
-          <w:szCs w:val="32"/>
-        </w:rPr>
-        <w:t>_менеджер_телефон</w:t>
-      </w:r>
-      <w:bookmarkEnd w:id="10"/>
+          <w:sz w:val="28"/>
+          <w:szCs w:val="28"/>
+        </w:rPr>
+        <w:t>макс_код_общ</w:t>
+      </w:r>
       <w:proofErr w:type="spellEnd"/>
     </w:p>
-    <w:p>
-      <w:pPr>
-        <w:rPr>
-          <w:rFonts w:ascii="Times New Roman" w:hAnsi="Times New Roman" w:cs="Times New Roman"/>
-          <w:sz w:val="36"/>
-          <w:szCs w:val="36"/>
-        </w:rPr>
-      </w:pPr>
-    </w:p>
-    <w:p>
-      <w:pPr>
-        <w:rPr>
-          <w:rFonts w:ascii="Times New Roman" w:hAnsi="Times New Roman" w:cs="Times New Roman"/>
-          <w:sz w:val="28"/>
-          <w:szCs w:val="28"/>
-        </w:rPr>
-      </w:pPr>
-      <w:r>
-        <w:rPr>
-          <w:rFonts w:ascii="Times New Roman" w:hAnsi="Times New Roman" w:cs="Times New Roman"/>
-          <w:sz w:val="28"/>
-          <w:szCs w:val="28"/>
-        </w:rPr>
-        <w:t>Максимальное кол-во единиц товара на клиента:</w:t>
+    <w:bookmarkEnd w:id="9"/>
+    <w:p>
+      <w:pPr>
+        <w:rPr>
+          <w:rFonts w:ascii="Times New Roman" w:hAnsi="Times New Roman" w:cs="Times New Roman"/>
+          <w:sz w:val="28"/>
+          <w:szCs w:val="28"/>
+        </w:rPr>
+      </w:pPr>
+    </w:p>
+    <w:p>
+      <w:pPr>
+        <w:rPr>
+          <w:rFonts w:ascii="Times New Roman" w:hAnsi="Times New Roman" w:cs="Times New Roman"/>
+          <w:sz w:val="28"/>
+          <w:szCs w:val="28"/>
+        </w:rPr>
+      </w:pPr>
+      <w:r>
+        <w:rPr>
+          <w:rFonts w:ascii="Times New Roman" w:hAnsi="Times New Roman" w:cs="Times New Roman"/>
+          <w:sz w:val="28"/>
+          <w:szCs w:val="28"/>
+        </w:rPr>
+        <w:t>Минимальное кол-во единиц товара на клиента:</w:t>
       </w:r>
       <w:r>
         <w:rPr>
@@ -543,7 +517,7 @@
         </w:rPr>
         <w:t xml:space="preserve"> </w:t>
       </w:r>
-      <w:bookmarkStart w:id="11" w:name="макс_код_общ"/>
+      <w:bookmarkStart w:id="10" w:name="мин_код_общ"/>
       <w:proofErr w:type="spellStart"/>
       <w:r>
         <w:rPr>
@@ -551,35 +525,35 @@
           <w:sz w:val="28"/>
           <w:szCs w:val="28"/>
         </w:rPr>
-        <w:t>макс_код_общ</w:t>
+        <w:t>мин_код_общ</w:t>
       </w:r>
       <w:proofErr w:type="spellEnd"/>
     </w:p>
-    <w:bookmarkEnd w:id="11"/>
-    <w:p>
-      <w:pPr>
-        <w:rPr>
-          <w:rFonts w:ascii="Times New Roman" w:hAnsi="Times New Roman" w:cs="Times New Roman"/>
-          <w:sz w:val="28"/>
-          <w:szCs w:val="28"/>
-        </w:rPr>
-      </w:pPr>
-    </w:p>
-    <w:p>
-      <w:pPr>
-        <w:rPr>
-          <w:rFonts w:ascii="Times New Roman" w:hAnsi="Times New Roman" w:cs="Times New Roman"/>
-          <w:sz w:val="28"/>
-          <w:szCs w:val="28"/>
-        </w:rPr>
-      </w:pPr>
-      <w:r>
-        <w:rPr>
-          <w:rFonts w:ascii="Times New Roman" w:hAnsi="Times New Roman" w:cs="Times New Roman"/>
-          <w:sz w:val="28"/>
-          <w:szCs w:val="28"/>
-        </w:rPr>
-        <w:t>Минимальное кол-во единиц товара на клиента:</w:t>
+    <w:bookmarkEnd w:id="10"/>
+    <w:p>
+      <w:pPr>
+        <w:rPr>
+          <w:rFonts w:ascii="Times New Roman" w:hAnsi="Times New Roman" w:cs="Times New Roman"/>
+          <w:sz w:val="28"/>
+          <w:szCs w:val="28"/>
+        </w:rPr>
+      </w:pPr>
+    </w:p>
+    <w:p>
+      <w:pPr>
+        <w:rPr>
+          <w:rFonts w:ascii="Times New Roman" w:hAnsi="Times New Roman" w:cs="Times New Roman"/>
+          <w:sz w:val="28"/>
+          <w:szCs w:val="28"/>
+        </w:rPr>
+      </w:pPr>
+      <w:r>
+        <w:rPr>
+          <w:rFonts w:ascii="Times New Roman" w:hAnsi="Times New Roman" w:cs="Times New Roman"/>
+          <w:sz w:val="28"/>
+          <w:szCs w:val="28"/>
+        </w:rPr>
+        <w:t>Среднее кол-во единиц товара на клиента:</w:t>
       </w:r>
       <w:r>
         <w:rPr>
@@ -589,7 +563,7 @@
         </w:rPr>
         <w:t xml:space="preserve"> </w:t>
       </w:r>
-      <w:bookmarkStart w:id="12" w:name="мин_код_общ"/>
+      <w:bookmarkStart w:id="11" w:name="сред_код_общ"/>
       <w:proofErr w:type="spellStart"/>
       <w:r>
         <w:rPr>
@@ -597,35 +571,78 @@
           <w:sz w:val="28"/>
           <w:szCs w:val="28"/>
         </w:rPr>
-        <w:t>мин_код_общ</w:t>
-      </w:r>
+        <w:t>сред_код_общ</w:t>
+      </w:r>
+      <w:bookmarkEnd w:id="11"/>
       <w:proofErr w:type="spellEnd"/>
     </w:p>
-    <w:bookmarkEnd w:id="12"/>
-    <w:p>
-      <w:pPr>
-        <w:rPr>
-          <w:rFonts w:ascii="Times New Roman" w:hAnsi="Times New Roman" w:cs="Times New Roman"/>
-          <w:sz w:val="28"/>
-          <w:szCs w:val="28"/>
-        </w:rPr>
-      </w:pPr>
-    </w:p>
-    <w:p>
-      <w:pPr>
-        <w:rPr>
-          <w:rFonts w:ascii="Times New Roman" w:hAnsi="Times New Roman" w:cs="Times New Roman"/>
-          <w:sz w:val="28"/>
-          <w:szCs w:val="28"/>
-        </w:rPr>
-      </w:pPr>
-      <w:r>
-        <w:rPr>
-          <w:rFonts w:ascii="Times New Roman" w:hAnsi="Times New Roman" w:cs="Times New Roman"/>
-          <w:sz w:val="28"/>
-          <w:szCs w:val="28"/>
-        </w:rPr>
-        <w:t>Среднее кол-во единиц товара на клиента:</w:t>
+    <w:p>
+      <w:pPr>
+        <w:rPr>
+          <w:rFonts w:ascii="Times New Roman" w:hAnsi="Times New Roman" w:cs="Times New Roman"/>
+          <w:sz w:val="28"/>
+          <w:szCs w:val="28"/>
+        </w:rPr>
+      </w:pPr>
+    </w:p>
+    <w:p>
+      <w:pPr>
+        <w:rPr>
+          <w:rFonts w:ascii="Times New Roman" w:hAnsi="Times New Roman" w:cs="Times New Roman"/>
+          <w:sz w:val="28"/>
+          <w:szCs w:val="28"/>
+        </w:rPr>
+      </w:pPr>
+      <w:r>
+        <w:rPr>
+          <w:rFonts w:ascii="Times New Roman" w:hAnsi="Times New Roman" w:cs="Times New Roman"/>
+          <w:sz w:val="28"/>
+          <w:szCs w:val="28"/>
+        </w:rPr>
+        <w:t>Время формирования отчета</w:t>
+      </w:r>
+      <w:r>
+        <w:rPr>
+          <w:rFonts w:ascii="Times New Roman" w:hAnsi="Times New Roman" w:cs="Times New Roman"/>
+          <w:sz w:val="28"/>
+          <w:szCs w:val="28"/>
+        </w:rPr>
+        <w:t xml:space="preserve">: </w:t>
+      </w:r>
+      <w:bookmarkStart w:id="12" w:name="время"/>
+      <w:r>
+        <w:rPr>
+          <w:rFonts w:ascii="Times New Roman" w:hAnsi="Times New Roman" w:cs="Times New Roman"/>
+          <w:sz w:val="28"/>
+          <w:szCs w:val="28"/>
+        </w:rPr>
+        <w:t>время</w:t>
+      </w:r>
+      <w:bookmarkEnd w:id="12"/>
+    </w:p>
+    <w:p>
+      <w:pPr>
+        <w:rPr>
+          <w:rFonts w:ascii="Times New Roman" w:hAnsi="Times New Roman" w:cs="Times New Roman"/>
+          <w:sz w:val="28"/>
+          <w:szCs w:val="28"/>
+        </w:rPr>
+      </w:pPr>
+      <w:r>
+        <w:rPr>
+          <w:rFonts w:ascii="Times New Roman" w:hAnsi="Times New Roman" w:cs="Times New Roman"/>
+          <w:sz w:val="28"/>
+          <w:szCs w:val="28"/>
+        </w:rPr>
+        <w:t>Дата формирования отчета</w:t>
+      </w:r>
+      <w:r>
+        <w:rPr>
+          <w:rFonts w:ascii="Times New Roman" w:hAnsi="Times New Roman" w:cs="Times New Roman"/>
+          <w:sz w:val="28"/>
+          <w:szCs w:val="28"/>
+        </w:rPr>
+        <w:t>:</w:t>
       </w:r>
       <w:r>
         <w:rPr>
@@ -635,105 +652,16 @@
         </w:rPr>
         <w:t xml:space="preserve"> </w:t>
       </w:r>
-      <w:bookmarkStart w:id="13" w:name="сред_код_общ"/>
-      <w:proofErr w:type="spellStart"/>
-      <w:r>
-        <w:rPr>
-          <w:rFonts w:ascii="Times New Roman" w:hAnsi="Times New Roman" w:cs="Times New Roman"/>
-          <w:sz w:val="28"/>
-          <w:szCs w:val="28"/>
-        </w:rPr>
-        <w:t>сред_код_общ</w:t>
+      <w:bookmarkStart w:id="13" w:name="дата"/>
+      <w:r>
+        <w:rPr>
+          <w:rFonts w:ascii="Times New Roman" w:hAnsi="Times New Roman" w:cs="Times New Roman"/>
+          <w:sz w:val="28"/>
+          <w:szCs w:val="28"/>
+        </w:rPr>
+        <w:t>дата</w:t>
       </w:r>
       <w:bookmarkEnd w:id="13"/>
-      <w:proofErr w:type="spellEnd"/>
-    </w:p>
-    <w:p>
-      <w:pPr>
-        <w:rPr>
-          <w:rFonts w:ascii="Times New Roman" w:hAnsi="Times New Roman" w:cs="Times New Roman"/>
-          <w:sz w:val="28"/>
-          <w:szCs w:val="28"/>
-        </w:rPr>
-      </w:pPr>
-    </w:p>
-    <w:p>
-      <w:pPr>
-        <w:rPr>
-          <w:rFonts w:ascii="Times New Roman" w:hAnsi="Times New Roman" w:cs="Times New Roman"/>
-          <w:sz w:val="28"/>
-          <w:szCs w:val="28"/>
-        </w:rPr>
-      </w:pPr>
-      <w:r>
-        <w:rPr>
-          <w:rFonts w:ascii="Times New Roman" w:hAnsi="Times New Roman" w:cs="Times New Roman"/>
-          <w:sz w:val="28"/>
-          <w:szCs w:val="28"/>
-        </w:rPr>
-        <w:t>Время формирования отчета</w:t>
-      </w:r>
-      <w:r>
-        <w:rPr>
-          <w:rFonts w:ascii="Times New Roman" w:hAnsi="Times New Roman" w:cs="Times New Roman"/>
-          <w:sz w:val="28"/>
-          <w:szCs w:val="28"/>
-        </w:rPr>
-        <w:t xml:space="preserve">: </w:t>
-      </w:r>
-      <w:bookmarkStart w:id="14" w:name="время"/>
-      <w:r>
-        <w:rPr>
-          <w:rFonts w:ascii="Times New Roman" w:hAnsi="Times New Roman" w:cs="Times New Roman"/>
-          <w:sz w:val="28"/>
-          <w:szCs w:val="28"/>
-        </w:rPr>
-        <w:t>время</w:t>
-      </w:r>
-      <w:bookmarkEnd w:id="14"/>
-    </w:p>
-    <w:p>
-      <w:pPr>
-        <w:rPr>
-          <w:rFonts w:ascii="Times New Roman" w:hAnsi="Times New Roman" w:cs="Times New Roman"/>
-          <w:sz w:val="28"/>
-          <w:szCs w:val="28"/>
-        </w:rPr>
-      </w:pPr>
-      <w:r>
-        <w:rPr>
-          <w:rFonts w:ascii="Times New Roman" w:hAnsi="Times New Roman" w:cs="Times New Roman"/>
-          <w:sz w:val="28"/>
-          <w:szCs w:val="28"/>
-        </w:rPr>
-        <w:t>Дата формирования отчета</w:t>
-      </w:r>
-      <w:r>
-        <w:rPr>
-          <w:rFonts w:ascii="Times New Roman" w:hAnsi="Times New Roman" w:cs="Times New Roman"/>
-          <w:sz w:val="28"/>
-          <w:szCs w:val="28"/>
-        </w:rPr>
-        <w:t>:</w:t>
-      </w:r>
-      <w:r>
-        <w:rPr>
-          <w:rFonts w:ascii="Times New Roman" w:hAnsi="Times New Roman" w:cs="Times New Roman"/>
-          <w:sz w:val="28"/>
-          <w:szCs w:val="28"/>
-        </w:rPr>
-        <w:t xml:space="preserve"> </w:t>
-      </w:r>
-      <w:bookmarkStart w:id="15" w:name="дата"/>
-      <w:r>
-        <w:rPr>
-          <w:rFonts w:ascii="Times New Roman" w:hAnsi="Times New Roman" w:cs="Times New Roman"/>
-          <w:sz w:val="28"/>
-          <w:szCs w:val="28"/>
-        </w:rPr>
-        <w:t>дата</w:t>
-      </w:r>
-      <w:bookmarkEnd w:id="15"/>
     </w:p>
     <w:sectPr>
       <w:pgSz w:w="11906" w:h="16838"/>

--- a/Course II/ОП/Pract VBA/Pract 27/files/OneButton.docx
+++ b/Course II/ОП/Pract VBA/Pract 27/files/OneButton.docx
@@ -270,43 +270,70 @@
         </w:rPr>
         <w:t>единиц товара</w:t>
       </w:r>
-      <w:bookmarkStart w:id="4" w:name="_GoBack"/>
+      <w:r>
+        <w:rPr>
+          <w:rFonts w:ascii="Times New Roman" w:hAnsi="Times New Roman" w:cs="Times New Roman"/>
+          <w:b/>
+          <w:sz w:val="36"/>
+          <w:szCs w:val="36"/>
+        </w:rPr>
+        <w:t>:</w:t>
+      </w:r>
+    </w:p>
+    <w:p>
+      <w:pPr>
+        <w:rPr>
+          <w:rFonts w:ascii="Times New Roman" w:hAnsi="Times New Roman" w:cs="Times New Roman"/>
+          <w:sz w:val="32"/>
+          <w:szCs w:val="32"/>
+        </w:rPr>
+      </w:pPr>
+      <w:r>
+        <w:rPr>
+          <w:rFonts w:ascii="Times New Roman" w:hAnsi="Times New Roman" w:cs="Times New Roman"/>
+          <w:sz w:val="32"/>
+          <w:szCs w:val="32"/>
+        </w:rPr>
+        <w:t>ФИО –</w:t>
+      </w:r>
+      <w:r>
+        <w:rPr>
+          <w:rFonts w:ascii="Times New Roman" w:hAnsi="Times New Roman" w:cs="Times New Roman"/>
+          <w:sz w:val="32"/>
+          <w:szCs w:val="32"/>
+        </w:rPr>
+        <w:t xml:space="preserve"> </w:t>
+      </w:r>
+      <w:bookmarkStart w:id="4" w:name="мин_фио"/>
+      <w:proofErr w:type="spellStart"/>
+      <w:r>
+        <w:rPr>
+          <w:rFonts w:ascii="Times New Roman" w:hAnsi="Times New Roman" w:cs="Times New Roman"/>
+          <w:sz w:val="32"/>
+          <w:szCs w:val="32"/>
+        </w:rPr>
+        <w:t>мин_фио</w:t>
+      </w:r>
       <w:bookmarkEnd w:id="4"/>
-      <w:r>
-        <w:rPr>
-          <w:rFonts w:ascii="Times New Roman" w:hAnsi="Times New Roman" w:cs="Times New Roman"/>
-          <w:b/>
-          <w:sz w:val="36"/>
-          <w:szCs w:val="36"/>
-        </w:rPr>
-        <w:t>:</w:t>
-      </w:r>
-    </w:p>
-    <w:p>
-      <w:pPr>
-        <w:rPr>
-          <w:rFonts w:ascii="Times New Roman" w:hAnsi="Times New Roman" w:cs="Times New Roman"/>
-          <w:sz w:val="32"/>
-          <w:szCs w:val="32"/>
-        </w:rPr>
-      </w:pPr>
-      <w:r>
-        <w:rPr>
-          <w:rFonts w:ascii="Times New Roman" w:hAnsi="Times New Roman" w:cs="Times New Roman"/>
-          <w:sz w:val="32"/>
-          <w:szCs w:val="32"/>
-        </w:rPr>
-        <w:t>ФИО –</w:t>
-      </w:r>
-      <w:r>
-        <w:rPr>
-          <w:rFonts w:ascii="Times New Roman" w:hAnsi="Times New Roman" w:cs="Times New Roman"/>
-          <w:sz w:val="32"/>
-          <w:szCs w:val="32"/>
-        </w:rPr>
-        <w:t xml:space="preserve"> </w:t>
-      </w:r>
-      <w:bookmarkStart w:id="5" w:name="мин_фио"/>
+      <w:proofErr w:type="spellEnd"/>
+    </w:p>
+    <w:p>
+      <w:pPr>
+        <w:rPr>
+          <w:rFonts w:ascii="Times New Roman" w:hAnsi="Times New Roman" w:cs="Times New Roman"/>
+          <w:sz w:val="32"/>
+          <w:szCs w:val="32"/>
+        </w:rPr>
+      </w:pPr>
+      <w:r>
+        <w:rPr>
+          <w:rFonts w:ascii="Times New Roman" w:hAnsi="Times New Roman" w:cs="Times New Roman"/>
+          <w:sz w:val="32"/>
+          <w:szCs w:val="32"/>
+        </w:rPr>
+        <w:t xml:space="preserve">Единиц товара куплено – </w:t>
+      </w:r>
+      <w:bookmarkStart w:id="5" w:name="мин_товар"/>
       <w:proofErr w:type="spellStart"/>
       <w:r>
         <w:rPr>
@@ -314,7 +341,7 @@
           <w:sz w:val="32"/>
           <w:szCs w:val="32"/>
         </w:rPr>
-        <w:t>мин_фио</w:t>
+        <w:t>мин_товар</w:t>
       </w:r>
       <w:bookmarkEnd w:id="5"/>
       <w:proofErr w:type="spellEnd"/>
@@ -333,9 +360,25 @@
           <w:sz w:val="32"/>
           <w:szCs w:val="32"/>
         </w:rPr>
-        <w:t xml:space="preserve">Единиц товара куплено – </w:t>
-      </w:r>
-      <w:bookmarkStart w:id="6" w:name="мин_товар"/>
+        <w:t>ФИО о</w:t>
+      </w:r>
+      <w:r>
+        <w:rPr>
+          <w:rFonts w:ascii="Times New Roman" w:hAnsi="Times New Roman" w:cs="Times New Roman"/>
+          <w:sz w:val="32"/>
+          <w:szCs w:val="32"/>
+        </w:rPr>
+        <w:t>бслуживающего менеджера:</w:t>
+      </w:r>
+      <w:r>
+        <w:rPr>
+          <w:rFonts w:ascii="Times New Roman" w:hAnsi="Times New Roman" w:cs="Times New Roman"/>
+          <w:sz w:val="32"/>
+          <w:szCs w:val="32"/>
+        </w:rPr>
+        <w:t xml:space="preserve"> </w:t>
+      </w:r>
+      <w:bookmarkStart w:id="6" w:name="мин_менеджер_фио"/>
       <w:proofErr w:type="spellStart"/>
       <w:r>
         <w:rPr>
@@ -343,7 +386,7 @@
           <w:sz w:val="32"/>
           <w:szCs w:val="32"/>
         </w:rPr>
-        <w:t>мин_товар</w:t>
+        <w:t>мин_менеджер_фио</w:t>
       </w:r>
       <w:bookmarkEnd w:id="6"/>
       <w:proofErr w:type="spellEnd"/>
@@ -362,7 +405,7 @@
           <w:sz w:val="32"/>
           <w:szCs w:val="32"/>
         </w:rPr>
-        <w:t>ФИО о</w:t>
+        <w:t>Телефон о</w:t>
       </w:r>
       <w:r>
         <w:rPr>
@@ -380,7 +423,7 @@
         </w:rPr>
         <w:t xml:space="preserve"> </w:t>
       </w:r>
-      <w:bookmarkStart w:id="7" w:name="мин_менеджер_фио"/>
+      <w:bookmarkStart w:id="7" w:name="мин_менеджер_телефон"/>
       <w:proofErr w:type="spellStart"/>
       <w:r>
         <w:rPr>
@@ -388,7 +431,7 @@
           <w:sz w:val="32"/>
           <w:szCs w:val="32"/>
         </w:rPr>
-        <w:t>мин_менеджер_фио</w:t>
+        <w:t>мин_менеджер_телефон</w:t>
       </w:r>
       <w:bookmarkEnd w:id="7"/>
       <w:proofErr w:type="spellEnd"/>
@@ -397,71 +440,72 @@
       <w:pPr>
         <w:rPr>
           <w:rFonts w:ascii="Times New Roman" w:hAnsi="Times New Roman" w:cs="Times New Roman"/>
-          <w:sz w:val="32"/>
-          <w:szCs w:val="32"/>
-        </w:rPr>
-      </w:pPr>
-      <w:r>
-        <w:rPr>
-          <w:rFonts w:ascii="Times New Roman" w:hAnsi="Times New Roman" w:cs="Times New Roman"/>
-          <w:sz w:val="32"/>
-          <w:szCs w:val="32"/>
-        </w:rPr>
-        <w:t>Телефон о</w:t>
-      </w:r>
-      <w:r>
-        <w:rPr>
-          <w:rFonts w:ascii="Times New Roman" w:hAnsi="Times New Roman" w:cs="Times New Roman"/>
-          <w:sz w:val="32"/>
-          <w:szCs w:val="32"/>
-        </w:rPr>
-        <w:t>бслуживающего менеджера:</w:t>
-      </w:r>
-      <w:r>
-        <w:rPr>
-          <w:rFonts w:ascii="Times New Roman" w:hAnsi="Times New Roman" w:cs="Times New Roman"/>
-          <w:sz w:val="32"/>
-          <w:szCs w:val="32"/>
+          <w:sz w:val="36"/>
+          <w:szCs w:val="36"/>
+        </w:rPr>
+      </w:pPr>
+    </w:p>
+    <w:p>
+      <w:pPr>
+        <w:rPr>
+          <w:rFonts w:ascii="Times New Roman" w:hAnsi="Times New Roman" w:cs="Times New Roman"/>
+          <w:sz w:val="28"/>
+          <w:szCs w:val="28"/>
+        </w:rPr>
+      </w:pPr>
+      <w:r>
+        <w:rPr>
+          <w:rFonts w:ascii="Times New Roman" w:hAnsi="Times New Roman" w:cs="Times New Roman"/>
+          <w:sz w:val="28"/>
+          <w:szCs w:val="28"/>
+        </w:rPr>
+        <w:t>Максимальное кол-во единиц товара на клиента:</w:t>
+      </w:r>
+      <w:r>
+        <w:rPr>
+          <w:rFonts w:ascii="Times New Roman" w:hAnsi="Times New Roman" w:cs="Times New Roman"/>
+          <w:sz w:val="28"/>
+          <w:szCs w:val="28"/>
         </w:rPr>
         <w:t xml:space="preserve"> </w:t>
       </w:r>
-      <w:bookmarkStart w:id="8" w:name="мин_менеджер_телефон"/>
+      <w:bookmarkStart w:id="8" w:name="макс_код_общ"/>
       <w:proofErr w:type="spellStart"/>
       <w:r>
         <w:rPr>
           <w:rFonts w:ascii="Times New Roman" w:hAnsi="Times New Roman" w:cs="Times New Roman"/>
-          <w:sz w:val="32"/>
-          <w:szCs w:val="32"/>
-        </w:rPr>
-        <w:t>мин_менеджер_телефон</w:t>
-      </w:r>
-      <w:bookmarkEnd w:id="8"/>
+          <w:sz w:val="28"/>
+          <w:szCs w:val="28"/>
+        </w:rPr>
+        <w:t>макс_код_общ</w:t>
+      </w:r>
       <w:proofErr w:type="spellEnd"/>
     </w:p>
-    <w:p>
-      <w:pPr>
-        <w:rPr>
-          <w:rFonts w:ascii="Times New Roman" w:hAnsi="Times New Roman" w:cs="Times New Roman"/>
-          <w:sz w:val="36"/>
-          <w:szCs w:val="36"/>
-        </w:rPr>
-      </w:pPr>
-    </w:p>
-    <w:p>
-      <w:pPr>
-        <w:rPr>
-          <w:rFonts w:ascii="Times New Roman" w:hAnsi="Times New Roman" w:cs="Times New Roman"/>
-          <w:sz w:val="28"/>
-          <w:szCs w:val="28"/>
-        </w:rPr>
-      </w:pPr>
-      <w:r>
-        <w:rPr>
-          <w:rFonts w:ascii="Times New Roman" w:hAnsi="Times New Roman" w:cs="Times New Roman"/>
-          <w:sz w:val="28"/>
-          <w:szCs w:val="28"/>
-        </w:rPr>
-        <w:t>Максимальное кол-во единиц товара на клиента:</w:t>
+    <w:bookmarkEnd w:id="8"/>
+    <w:p>
+      <w:pPr>
+        <w:rPr>
+          <w:rFonts w:ascii="Times New Roman" w:hAnsi="Times New Roman" w:cs="Times New Roman"/>
+          <w:sz w:val="28"/>
+          <w:szCs w:val="28"/>
+        </w:rPr>
+      </w:pPr>
+    </w:p>
+    <w:p>
+      <w:pPr>
+        <w:rPr>
+          <w:rFonts w:ascii="Times New Roman" w:hAnsi="Times New Roman" w:cs="Times New Roman"/>
+          <w:sz w:val="28"/>
+          <w:szCs w:val="28"/>
+        </w:rPr>
+      </w:pPr>
+      <w:r>
+        <w:rPr>
+          <w:rFonts w:ascii="Times New Roman" w:hAnsi="Times New Roman" w:cs="Times New Roman"/>
+          <w:sz w:val="28"/>
+          <w:szCs w:val="28"/>
+        </w:rPr>
+        <w:t>Минимальное кол-во единиц товара на клиента:</w:t>
       </w:r>
       <w:r>
         <w:rPr>
@@ -471,7 +515,7 @@
         </w:rPr>
         <w:t xml:space="preserve"> </w:t>
       </w:r>
-      <w:bookmarkStart w:id="9" w:name="макс_код_общ"/>
+      <w:bookmarkStart w:id="9" w:name="мин_код_общ"/>
       <w:proofErr w:type="spellStart"/>
       <w:r>
         <w:rPr>
@@ -479,7 +523,7 @@
           <w:sz w:val="28"/>
           <w:szCs w:val="28"/>
         </w:rPr>
-        <w:t>макс_код_общ</w:t>
+        <w:t>мин_код_общ</w:t>
       </w:r>
       <w:proofErr w:type="spellEnd"/>
     </w:p>
@@ -507,7 +551,7 @@
           <w:sz w:val="28"/>
           <w:szCs w:val="28"/>
         </w:rPr>
-        <w:t>Минимальное кол-во единиц товара на клиента:</w:t>
+        <w:t>Среднее кол-во единиц товара на клиента:</w:t>
       </w:r>
       <w:r>
         <w:rPr>
@@ -517,7 +561,7 @@
         </w:rPr>
         <w:t xml:space="preserve"> </w:t>
       </w:r>
-      <w:bookmarkStart w:id="10" w:name="мин_код_общ"/>
+      <w:bookmarkStart w:id="10" w:name="сред_код_общ"/>
       <w:proofErr w:type="spellStart"/>
       <w:r>
         <w:rPr>
@@ -525,35 +569,81 @@
           <w:sz w:val="28"/>
           <w:szCs w:val="28"/>
         </w:rPr>
-        <w:t>мин_код_общ</w:t>
-      </w:r>
+        <w:t>сред_код_общ</w:t>
+      </w:r>
+      <w:bookmarkEnd w:id="10"/>
       <w:proofErr w:type="spellEnd"/>
     </w:p>
-    <w:bookmarkEnd w:id="10"/>
-    <w:p>
-      <w:pPr>
-        <w:rPr>
-          <w:rFonts w:ascii="Times New Roman" w:hAnsi="Times New Roman" w:cs="Times New Roman"/>
-          <w:sz w:val="28"/>
-          <w:szCs w:val="28"/>
-        </w:rPr>
-      </w:pPr>
-    </w:p>
-    <w:p>
-      <w:pPr>
-        <w:rPr>
-          <w:rFonts w:ascii="Times New Roman" w:hAnsi="Times New Roman" w:cs="Times New Roman"/>
-          <w:sz w:val="28"/>
-          <w:szCs w:val="28"/>
-        </w:rPr>
-      </w:pPr>
-      <w:r>
-        <w:rPr>
-          <w:rFonts w:ascii="Times New Roman" w:hAnsi="Times New Roman" w:cs="Times New Roman"/>
-          <w:sz w:val="28"/>
-          <w:szCs w:val="28"/>
-        </w:rPr>
-        <w:t>Среднее кол-во единиц товара на клиента:</w:t>
+    <w:p>
+      <w:pPr>
+        <w:rPr>
+          <w:rFonts w:ascii="Times New Roman" w:hAnsi="Times New Roman" w:cs="Times New Roman"/>
+          <w:sz w:val="28"/>
+          <w:szCs w:val="28"/>
+        </w:rPr>
+      </w:pPr>
+    </w:p>
+    <w:p>
+      <w:pPr>
+        <w:jc w:val="right"/>
+        <w:rPr>
+          <w:rFonts w:ascii="Times New Roman" w:hAnsi="Times New Roman" w:cs="Times New Roman"/>
+          <w:sz w:val="28"/>
+          <w:szCs w:val="28"/>
+        </w:rPr>
+      </w:pPr>
+      <w:bookmarkStart w:id="11" w:name="_GoBack"/>
+      <w:r>
+        <w:rPr>
+          <w:rFonts w:ascii="Times New Roman" w:hAnsi="Times New Roman" w:cs="Times New Roman"/>
+          <w:sz w:val="28"/>
+          <w:szCs w:val="28"/>
+        </w:rPr>
+        <w:t>Время формирования отчета</w:t>
+      </w:r>
+      <w:r>
+        <w:rPr>
+          <w:rFonts w:ascii="Times New Roman" w:hAnsi="Times New Roman" w:cs="Times New Roman"/>
+          <w:sz w:val="28"/>
+          <w:szCs w:val="28"/>
+        </w:rPr>
+        <w:t xml:space="preserve">: </w:t>
+      </w:r>
+      <w:bookmarkStart w:id="12" w:name="время"/>
+      <w:r>
+        <w:rPr>
+          <w:rFonts w:ascii="Times New Roman" w:hAnsi="Times New Roman" w:cs="Times New Roman"/>
+          <w:sz w:val="28"/>
+          <w:szCs w:val="28"/>
+        </w:rPr>
+        <w:t>время</w:t>
+      </w:r>
+      <w:bookmarkEnd w:id="12"/>
+    </w:p>
+    <w:p>
+      <w:pPr>
+        <w:jc w:val="right"/>
+        <w:rPr>
+          <w:rFonts w:ascii="Times New Roman" w:hAnsi="Times New Roman" w:cs="Times New Roman"/>
+          <w:sz w:val="28"/>
+          <w:szCs w:val="28"/>
+        </w:rPr>
+      </w:pPr>
+      <w:r>
+        <w:rPr>
+          <w:rFonts w:ascii="Times New Roman" w:hAnsi="Times New Roman" w:cs="Times New Roman"/>
+          <w:sz w:val="28"/>
+          <w:szCs w:val="28"/>
+        </w:rPr>
+        <w:t>Дата формирования отчета</w:t>
+      </w:r>
+      <w:r>
+        <w:rPr>
+          <w:rFonts w:ascii="Times New Roman" w:hAnsi="Times New Roman" w:cs="Times New Roman"/>
+          <w:sz w:val="28"/>
+          <w:szCs w:val="28"/>
+        </w:rPr>
+        <w:t>:</w:t>
       </w:r>
       <w:r>
         <w:rPr>
@@ -563,105 +653,17 @@
         </w:rPr>
         <w:t xml:space="preserve"> </w:t>
       </w:r>
-      <w:bookmarkStart w:id="11" w:name="сред_код_общ"/>
-      <w:proofErr w:type="spellStart"/>
-      <w:r>
-        <w:rPr>
-          <w:rFonts w:ascii="Times New Roman" w:hAnsi="Times New Roman" w:cs="Times New Roman"/>
-          <w:sz w:val="28"/>
-          <w:szCs w:val="28"/>
-        </w:rPr>
-        <w:t>сред_код_общ</w:t>
-      </w:r>
+      <w:bookmarkStart w:id="13" w:name="дата"/>
+      <w:r>
+        <w:rPr>
+          <w:rFonts w:ascii="Times New Roman" w:hAnsi="Times New Roman" w:cs="Times New Roman"/>
+          <w:sz w:val="28"/>
+          <w:szCs w:val="28"/>
+        </w:rPr>
+        <w:t>дата</w:t>
+      </w:r>
+      <w:bookmarkEnd w:id="13"/>
       <w:bookmarkEnd w:id="11"/>
-      <w:proofErr w:type="spellEnd"/>
-    </w:p>
-    <w:p>
-      <w:pPr>
-        <w:rPr>
-          <w:rFonts w:ascii="Times New Roman" w:hAnsi="Times New Roman" w:cs="Times New Roman"/>
-          <w:sz w:val="28"/>
-          <w:szCs w:val="28"/>
-        </w:rPr>
-      </w:pPr>
-    </w:p>
-    <w:p>
-      <w:pPr>
-        <w:rPr>
-          <w:rFonts w:ascii="Times New Roman" w:hAnsi="Times New Roman" w:cs="Times New Roman"/>
-          <w:sz w:val="28"/>
-          <w:szCs w:val="28"/>
-        </w:rPr>
-      </w:pPr>
-      <w:r>
-        <w:rPr>
-          <w:rFonts w:ascii="Times New Roman" w:hAnsi="Times New Roman" w:cs="Times New Roman"/>
-          <w:sz w:val="28"/>
-          <w:szCs w:val="28"/>
-        </w:rPr>
-        <w:t>Время формирования отчета</w:t>
-      </w:r>
-      <w:r>
-        <w:rPr>
-          <w:rFonts w:ascii="Times New Roman" w:hAnsi="Times New Roman" w:cs="Times New Roman"/>
-          <w:sz w:val="28"/>
-          <w:szCs w:val="28"/>
-        </w:rPr>
-        <w:t xml:space="preserve">: </w:t>
-      </w:r>
-      <w:bookmarkStart w:id="12" w:name="время"/>
-      <w:r>
-        <w:rPr>
-          <w:rFonts w:ascii="Times New Roman" w:hAnsi="Times New Roman" w:cs="Times New Roman"/>
-          <w:sz w:val="28"/>
-          <w:szCs w:val="28"/>
-        </w:rPr>
-        <w:t>время</w:t>
-      </w:r>
-      <w:bookmarkEnd w:id="12"/>
-    </w:p>
-    <w:p>
-      <w:pPr>
-        <w:rPr>
-          <w:rFonts w:ascii="Times New Roman" w:hAnsi="Times New Roman" w:cs="Times New Roman"/>
-          <w:sz w:val="28"/>
-          <w:szCs w:val="28"/>
-        </w:rPr>
-      </w:pPr>
-      <w:r>
-        <w:rPr>
-          <w:rFonts w:ascii="Times New Roman" w:hAnsi="Times New Roman" w:cs="Times New Roman"/>
-          <w:sz w:val="28"/>
-          <w:szCs w:val="28"/>
-        </w:rPr>
-        <w:t>Дата формирования отчета</w:t>
-      </w:r>
-      <w:r>
-        <w:rPr>
-          <w:rFonts w:ascii="Times New Roman" w:hAnsi="Times New Roman" w:cs="Times New Roman"/>
-          <w:sz w:val="28"/>
-          <w:szCs w:val="28"/>
-        </w:rPr>
-        <w:t>:</w:t>
-      </w:r>
-      <w:r>
-        <w:rPr>
-          <w:rFonts w:ascii="Times New Roman" w:hAnsi="Times New Roman" w:cs="Times New Roman"/>
-          <w:sz w:val="28"/>
-          <w:szCs w:val="28"/>
-        </w:rPr>
-        <w:t xml:space="preserve"> </w:t>
-      </w:r>
-      <w:bookmarkStart w:id="13" w:name="дата"/>
-      <w:r>
-        <w:rPr>
-          <w:rFonts w:ascii="Times New Roman" w:hAnsi="Times New Roman" w:cs="Times New Roman"/>
-          <w:sz w:val="28"/>
-          <w:szCs w:val="28"/>
-        </w:rPr>
-        <w:t>дата</w:t>
-      </w:r>
-      <w:bookmarkEnd w:id="13"/>
     </w:p>
     <w:sectPr>
       <w:pgSz w:w="11906" w:h="16838"/>
